--- a/Sprint3/CS352-SE2016-20150332-Mohamed Samir-2-SDS Document (1).docx
+++ b/Sprint3/CS352-SE2016-20150332-Mohamed Samir-2-SDS Document (1).docx
@@ -668,7 +668,18 @@
           <w:lang w:bidi="ar-EG"/>
         </w:rPr>
         <w:lastRenderedPageBreak/>
-        <w:t>TA:Dina Ezzat</w:t>
+        <w:t>TA:</w:t>
+      </w:r>
+      <w:r>
+        <w:rPr>
+          <w:b/>
+          <w:bCs/>
+          <w:color w:val="FF0000"/>
+          <w:sz w:val="32"/>
+          <w:szCs w:val="32"/>
+          <w:lang w:bidi="ar-EG"/>
+        </w:rPr>
+        <w:t>Mohamed Samir</w:t>
       </w:r>
     </w:p>
     <w:sdt>
@@ -1033,8 +1044,10 @@
         <w:t>:</w:t>
       </w:r>
       <w:r>
-        <w:t>Add product to store</w:t>
+        <w:t>Buy product.</w:t>
       </w:r>
+      <w:bookmarkStart w:id="4" w:name="_GoBack"/>
+      <w:bookmarkEnd w:id="4"/>
     </w:p>
     <w:p>
       <w:pPr>
@@ -1049,10 +1062,6 @@
     <w:p>
       <w:pPr>
         <w:pStyle w:val="ListParagraph"/>
-        <w:numPr>
-          <w:ilvl w:val="0"/>
-          <w:numId w:val="2"/>
-        </w:numPr>
         <w:rPr>
           <w:b/>
           <w:bCs/>
@@ -1068,9 +1077,9 @@
         </w:rPr>
         <w:drawing>
           <wp:inline distT="0" distB="0" distL="0" distR="0">
-            <wp:extent cx="6126480" cy="2552700"/>
+            <wp:extent cx="6126480" cy="3237178"/>
             <wp:effectExtent l="0" t="0" r="0" b="0"/>
-            <wp:docPr id="5" name="Picture 5" descr="D:\FCI\y3\swe2\addproducttostore.png"/>
+            <wp:docPr id="6" name="Picture 6" descr="C:\Users\Hosam\Documents\BuyProduct.png"/>
             <wp:cNvGraphicFramePr>
               <a:graphicFrameLocks xmlns:a="http://schemas.openxmlformats.org/drawingml/2006/main" noChangeAspect="1"/>
             </wp:cNvGraphicFramePr>
@@ -1078,7 +1087,7 @@
               <a:graphicData uri="http://schemas.openxmlformats.org/drawingml/2006/picture">
                 <pic:pic xmlns:pic="http://schemas.openxmlformats.org/drawingml/2006/picture">
                   <pic:nvPicPr>
-                    <pic:cNvPr id="0" name="Picture 1" descr="D:\FCI\y3\swe2\addproducttostore.png"/>
+                    <pic:cNvPr id="0" name="Picture 1" descr="C:\Users\Hosam\Documents\BuyProduct.png"/>
                     <pic:cNvPicPr>
                       <a:picLocks noChangeAspect="1" noChangeArrowheads="1"/>
                     </pic:cNvPicPr>
@@ -1099,7 +1108,7 @@
                   <pic:spPr bwMode="auto">
                     <a:xfrm>
                       <a:off x="0" y="0"/>
-                      <a:ext cx="6126480" cy="2552700"/>
+                      <a:ext cx="6126480" cy="3237178"/>
                     </a:xfrm>
                     <a:prstGeom prst="rect">
                       <a:avLst/>
@@ -1115,8 +1124,6 @@
           </wp:inline>
         </w:drawing>
       </w:r>
-      <w:bookmarkStart w:id="4" w:name="_GoBack"/>
-      <w:bookmarkEnd w:id="4"/>
     </w:p>
     <w:p/>
     <w:p>
@@ -3835,7 +3842,7 @@
 </file>
 
 <file path=customXml/itemProps1.xml><?xml version="1.0" encoding="utf-8"?>
-<ds:datastoreItem xmlns:ds="http://schemas.openxmlformats.org/officeDocument/2006/customXml" ds:itemID="{798ECB5C-0090-4FD0-967A-0CC2EAADD77B}">
+<ds:datastoreItem xmlns:ds="http://schemas.openxmlformats.org/officeDocument/2006/customXml" ds:itemID="{8D80540A-FA0C-4680-A0F3-9BCA955FC00A}">
   <ds:schemaRefs>
     <ds:schemaRef ds:uri="http://schemas.openxmlformats.org/officeDocument/2006/bibliography"/>
   </ds:schemaRefs>

--- a/Sprint3/CS352-SE2016-20150332-Mohamed Samir-2-SDS Document (1).docx
+++ b/Sprint3/CS352-SE2016-20150332-Mohamed Samir-2-SDS Document (1).docx
@@ -224,7 +224,20 @@
           <w:sz w:val="72"/>
           <w:szCs w:val="72"/>
         </w:rPr>
-        <w:t>Software design specification document</w:t>
+        <w:t>Software design specification doc</w:t>
+      </w:r>
+      <w:bookmarkStart w:id="0" w:name="_GoBack"/>
+      <w:bookmarkEnd w:id="0"/>
+      <w:r>
+        <w:rPr>
+          <w:rFonts w:ascii="Calibri" w:hAnsi="Calibri" w:cs="Calibri"/>
+          <w:b/>
+          <w:bCs/>
+          <w:color w:val="000000"/>
+          <w:sz w:val="72"/>
+          <w:szCs w:val="72"/>
+        </w:rPr>
+        <w:t>ument</w:t>
       </w:r>
     </w:p>
     <w:p>
@@ -414,7 +427,11 @@
           <w:tcPr>
             <w:tcW w:w="3960" w:type="dxa"/>
           </w:tcPr>
-          <w:p/>
+          <w:p>
+            <w:r>
+              <w:t>ahmeditalia122@gmail.com</w:t>
+            </w:r>
+          </w:p>
         </w:tc>
         <w:tc>
           <w:tcPr>
@@ -448,7 +465,11 @@
           <w:tcPr>
             <w:tcW w:w="3960" w:type="dxa"/>
           </w:tcPr>
-          <w:p/>
+          <w:p>
+            <w:r>
+              <w:t>Hdrmim7@gmail.com</w:t>
+            </w:r>
+          </w:p>
         </w:tc>
         <w:tc>
           <w:tcPr>
@@ -482,7 +503,11 @@
           <w:tcPr>
             <w:tcW w:w="3960" w:type="dxa"/>
           </w:tcPr>
-          <w:p/>
+          <w:p>
+            <w:r>
+              <w:t>nouradel975@gmail.com</w:t>
+            </w:r>
+          </w:p>
         </w:tc>
         <w:tc>
           <w:tcPr>
@@ -516,7 +541,11 @@
           <w:tcPr>
             <w:tcW w:w="3960" w:type="dxa"/>
           </w:tcPr>
-          <w:p/>
+          <w:p>
+            <w:r>
+              <w:t>hosamelkashab@yahoo.com</w:t>
+            </w:r>
+          </w:p>
         </w:tc>
         <w:tc>
           <w:tcPr>
@@ -954,12 +983,12 @@
       <w:pPr>
         <w:pStyle w:val="Heading1"/>
       </w:pPr>
-      <w:bookmarkStart w:id="0" w:name="_Toc508083358"/>
+      <w:bookmarkStart w:id="1" w:name="_Toc508083358"/>
       <w:r>
         <w:lastRenderedPageBreak/>
         <w:t>Class diagram design</w:t>
       </w:r>
-      <w:bookmarkEnd w:id="0"/>
+      <w:bookmarkEnd w:id="1"/>
       <w:r>
         <w:rPr>
           <w:noProof/>
@@ -1029,13 +1058,13 @@
       <w:pPr>
         <w:pStyle w:val="Heading1"/>
       </w:pPr>
-      <w:bookmarkStart w:id="1" w:name="_Toc508083359"/>
-      <w:bookmarkStart w:id="2" w:name="_Toc413612095"/>
-      <w:bookmarkStart w:id="3" w:name="_Toc414459281"/>
+      <w:bookmarkStart w:id="2" w:name="_Toc508083359"/>
+      <w:bookmarkStart w:id="3" w:name="_Toc413612095"/>
+      <w:bookmarkStart w:id="4" w:name="_Toc414459281"/>
       <w:r>
         <w:t>Sequence diagram design</w:t>
       </w:r>
-      <w:bookmarkEnd w:id="1"/>
+      <w:bookmarkEnd w:id="2"/>
       <w:r>
         <w:rPr>
           <w:rFonts w:hint="cs"/>
@@ -1046,8 +1075,6 @@
       <w:r>
         <w:t>Buy product.</w:t>
       </w:r>
-      <w:bookmarkStart w:id="4" w:name="_GoBack"/>
-      <w:bookmarkEnd w:id="4"/>
     </w:p>
     <w:p>
       <w:pPr>
@@ -1131,8 +1158,8 @@
         <w:pStyle w:val="Heading1"/>
       </w:pPr>
       <w:bookmarkStart w:id="5" w:name="_Toc508083360"/>
-      <w:bookmarkEnd w:id="2"/>
       <w:bookmarkEnd w:id="3"/>
+      <w:bookmarkEnd w:id="4"/>
       <w:r>
         <w:t>Github repository link</w:t>
       </w:r>
@@ -1328,7 +1355,7 @@
               <w:rPr>
                 <w:noProof/>
               </w:rPr>
-              <w:t>3</w:t>
+              <w:t>2</w:t>
             </w:r>
             <w:r>
               <w:rPr>
@@ -3842,7 +3869,7 @@
 </file>
 
 <file path=customXml/itemProps1.xml><?xml version="1.0" encoding="utf-8"?>
-<ds:datastoreItem xmlns:ds="http://schemas.openxmlformats.org/officeDocument/2006/customXml" ds:itemID="{8D80540A-FA0C-4680-A0F3-9BCA955FC00A}">
+<ds:datastoreItem xmlns:ds="http://schemas.openxmlformats.org/officeDocument/2006/customXml" ds:itemID="{826E054E-A431-4446-9C85-5A1D033DE5C7}">
   <ds:schemaRefs>
     <ds:schemaRef ds:uri="http://schemas.openxmlformats.org/officeDocument/2006/bibliography"/>
   </ds:schemaRefs>
